--- a/15. Authorization.docx
+++ b/15. Authorization.docx
@@ -925,20 +925,14 @@
       </w:r>
       <w:r>
         <w:br/>
-      </w:r>
-      <w:r>
         <w:t xml:space="preserve">  def update?</w:t>
       </w:r>
       <w:r>
         <w:br/>
-      </w:r>
-      <w:r>
         <w:t xml:space="preserve">    user.admin? || record.user == user</w:t>
       </w:r>
       <w:r>
         <w:br/>
-      </w:r>
-      <w:r>
         <w:t xml:space="preserve">  end</w:t>
       </w:r>
       <w:r>
@@ -946,20 +940,14 @@
       </w:r>
       <w:r>
         <w:br/>
-      </w:r>
-      <w:r>
         <w:t xml:space="preserve">  def destroy?</w:t>
       </w:r>
       <w:r>
         <w:br/>
-      </w:r>
-      <w:r>
         <w:t xml:space="preserve">    user.admin?</w:t>
       </w:r>
       <w:r>
         <w:br/>
-      </w:r>
-      <w:r>
         <w:t xml:space="preserve">  end</w:t>
       </w:r>
       <w:r>
@@ -967,26 +955,18 @@
       </w:r>
       <w:r>
         <w:br/>
-      </w:r>
-      <w:r>
         <w:t xml:space="preserve">  def create?</w:t>
       </w:r>
       <w:r>
         <w:br/>
-      </w:r>
-      <w:r>
         <w:t xml:space="preserve">    user.present?</w:t>
       </w:r>
       <w:r>
         <w:br/>
-      </w:r>
-      <w:r>
         <w:t xml:space="preserve">  end</w:t>
       </w:r>
       <w:r>
         <w:br/>
-      </w:r>
-      <w:r>
         <w:t>end</w:t>
       </w:r>
     </w:p>
@@ -1008,8 +988,6 @@
       </w:r>
       <w:r>
         <w:br/>
-      </w:r>
-      <w:r>
         <w:t xml:space="preserve">  @post = Post.find(params[:id])</w:t>
       </w:r>
       <w:r>
@@ -1021,10 +999,7 @@
       </w:r>
       <w:r>
         <w:br/>
-        <w:t>e</w:t>
-      </w:r>
-      <w:r>
-        <w:t>nd</w:t>
+        <w:t>end</w:t>
       </w:r>
     </w:p>
     <w:p>
@@ -1423,8 +1398,16 @@
           <w:p>
             <w:pPr>
               <w:jc w:val="center"/>
+              <w:rPr>
+                <w:b/>
+                <w:bCs/>
+              </w:rPr>
             </w:pPr>
             <w:r>
+              <w:rPr>
+                <w:b/>
+                <w:bCs/>
+              </w:rPr>
               <w:t>Feature</w:t>
             </w:r>
           </w:p>
@@ -1436,8 +1419,16 @@
           <w:p>
             <w:pPr>
               <w:jc w:val="center"/>
+              <w:rPr>
+                <w:b/>
+                <w:bCs/>
+              </w:rPr>
             </w:pPr>
             <w:r>
+              <w:rPr>
+                <w:b/>
+                <w:bCs/>
+              </w:rPr>
               <w:t>CanCanCan</w:t>
             </w:r>
           </w:p>
@@ -1449,8 +1440,16 @@
           <w:p>
             <w:pPr>
               <w:jc w:val="center"/>
+              <w:rPr>
+                <w:b/>
+                <w:bCs/>
+              </w:rPr>
             </w:pPr>
             <w:r>
+              <w:rPr>
+                <w:b/>
+                <w:bCs/>
+              </w:rPr>
               <w:t>Pundit</w:t>
             </w:r>
           </w:p>
